--- a/pr-preview/pr-85/UCD-SeRG-Lab-Manual.docx
+++ b/pr-preview/pr-85/UCD-SeRG-Lab-Manual.docx
@@ -34478,7 +34478,7 @@
         <w:t xml:space="preserve"> </w:t>
       </w:r>
       <w:r>
-        <w:t xml:space="preserve">- Another frequently-used template with helpful examples:</w:t>
+        <w:t xml:space="preserve">- Another template with helpful examples:</w:t>
       </w:r>
     </w:p>
     <w:p>
